--- a/m226/Dokumentation/NEMO_Summary/Kapitel_7-Seite_70.docx
+++ b/m226/Dokumentation/NEMO_Summary/Kapitel_7-Seite_70.docx
@@ -272,8 +272,9 @@
         <w:t>reference</w:t>
       </w:r>
       <w:proofErr w:type="spellEnd"/>
-      <w:r>
-        <w:br/>
+    </w:p>
+    <w:p>
+      <w:r>
         <w:t xml:space="preserve">Pass </w:t>
       </w:r>
       <w:proofErr w:type="spellStart"/>
@@ -298,41 +299,111 @@
       <w:r>
         <w:t>,</w:t>
       </w:r>
+      <w:r>
+        <w:t xml:space="preserve"> wenn man </w:t>
+      </w:r>
+      <w:r>
+        <w:t>anstatt einer Kopie</w:t>
+      </w:r>
+      <w:r>
+        <w:t xml:space="preserve"> des </w:t>
+      </w:r>
+      <w:r>
+        <w:t>Wertes</w:t>
+      </w:r>
+      <w:r>
+        <w:t xml:space="preserve"> der Methode zu geben ihm eine Verlinkung zum originalwert gibt mit welcher er auch den Originalwert </w:t>
+      </w:r>
+      <w:r>
+        <w:t>verändert,</w:t>
+      </w:r>
+      <w:r>
+        <w:t xml:space="preserve"> wenn er Veränderungen am wert in der Methode vornimmt.</w:t>
+      </w:r>
+    </w:p>
+    <w:p>
+      <w:r>
+        <w:t xml:space="preserve">Pass </w:t>
+      </w:r>
+      <w:proofErr w:type="spellStart"/>
+      <w:r>
+        <w:t>by</w:t>
+      </w:r>
+      <w:proofErr w:type="spellEnd"/>
+      <w:r>
+        <w:t xml:space="preserve"> </w:t>
+      </w:r>
+      <w:proofErr w:type="spellStart"/>
+      <w:r>
+        <w:t>reference</w:t>
+      </w:r>
+      <w:proofErr w:type="spellEnd"/>
+      <w:r>
+        <w:t xml:space="preserve"> wird für alle Objekte in Java benutzt</w:t>
+      </w:r>
+      <w:r>
+        <w:t xml:space="preserve"> (Für primitive Datentypen kann man dies nicht verwenden)</w:t>
+      </w:r>
+    </w:p>
+    <w:p/>
+    <w:p>
+      <w:pPr>
+        <w:rPr>
+          <w:sz w:val="28"/>
+        </w:rPr>
+      </w:pPr>
+      <w:r>
+        <w:rPr>
+          <w:sz w:val="28"/>
+        </w:rPr>
+        <w:t>Kapitel 7.3</w:t>
+      </w:r>
+    </w:p>
+    <w:p>
+      <w:r>
+        <w:t xml:space="preserve">Wenn mehrere Methoden mit </w:t>
+      </w:r>
+      <w:r>
+        <w:t>demselben</w:t>
+      </w:r>
+      <w:r>
+        <w:t xml:space="preserve"> Namen erstellt fügt der Compiler dem Methodennamen die Datentypen der Eingabeparameter hinzu.</w:t>
+      </w:r>
+    </w:p>
+    <w:p>
+      <w:r>
+        <w:t xml:space="preserve">Die Kombination aus Bezeichnung und Parameter wird auch Signatur einer Methode genannt. </w:t>
+      </w:r>
+    </w:p>
+    <w:p>
+      <w:r>
+        <w:t>Wenn der Compiler anhand der Signatur erkennen muss welche Methode gemeint ist spricht man von einer überladenen Methode</w:t>
+      </w:r>
+      <w:r>
+        <w:t>.</w:t>
+      </w:r>
+    </w:p>
+    <w:p>
+      <w:pPr>
+        <w:rPr>
+          <w:i/>
+          <w:color w:val="767171" w:themeColor="background2" w:themeShade="80"/>
+        </w:rPr>
+      </w:pPr>
+      <w:r>
+        <w:tab/>
+      </w:r>
+      <w:r>
+        <w:rPr>
+          <w:i/>
+          <w:color w:val="767171" w:themeColor="background2" w:themeShade="80"/>
+        </w:rPr>
+        <w:t>Abbildungen Kapitel 7.3 Seite 71</w:t>
+      </w:r>
       <w:bookmarkStart w:id="0" w:name="_GoBack"/>
-      <w:bookmarkEnd w:id="0"/>
-      <w:r>
-        <w:t xml:space="preserve"> wenn man </w:t>
-      </w:r>
-      <w:proofErr w:type="gramStart"/>
-      <w:r>
-        <w:t>anstatt eine Kopie</w:t>
-      </w:r>
-      <w:proofErr w:type="gramEnd"/>
-      <w:r>
-        <w:t xml:space="preserve"> des wertes der Methode zu geben ihm eine Verlinkung zum originalwert gibt mit welcher er auch den Originalwert verändert wenn er Veränderungen am wert in der Methode vornimmt.</w:t>
-      </w:r>
-    </w:p>
-    <w:p>
-      <w:r>
-        <w:t xml:space="preserve">Pass </w:t>
-      </w:r>
-      <w:proofErr w:type="spellStart"/>
-      <w:r>
-        <w:t>by</w:t>
-      </w:r>
-      <w:proofErr w:type="spellEnd"/>
-      <w:r>
-        <w:t xml:space="preserve"> </w:t>
-      </w:r>
-      <w:proofErr w:type="spellStart"/>
-      <w:r>
-        <w:t>reference</w:t>
-      </w:r>
-      <w:proofErr w:type="spellEnd"/>
-      <w:r>
-        <w:t xml:space="preserve"> wird für alle Objekte in Java benutzt.</w:t>
-      </w:r>
-    </w:p>
+    </w:p>
+    <w:bookmarkEnd w:id="0"/>
+    <w:p/>
     <w:sectPr>
       <w:pgSz w:w="11906" w:h="16838"/>
       <w:pgMar w:top="1417" w:right="1417" w:bottom="1134" w:left="1417" w:header="708" w:footer="708" w:gutter="0"/>
